--- a/doc/盛达/0313/0313_盛达_装托清单_打印_001.docx
+++ b/doc/盛达/0313/0313_盛达_装托清单_打印_001.docx
@@ -20,7 +20,7 @@
         <mc:AlternateContent>
           <mc:Choice Requires="wps">
             <w:drawing>
-              <wp:anchor distT="0" distB="0" distL="114300" distR="114300" simplePos="0" relativeHeight="251659264" behindDoc="0" locked="0" layoutInCell="1" allowOverlap="1" wp14:anchorId="3F295C81" wp14:editId="30CE8DBE">
+              <wp:anchor distT="0" distB="0" distL="114300" distR="114300" simplePos="0" relativeHeight="251659264" behindDoc="0" locked="0" layoutInCell="1" allowOverlap="1" wp14:anchorId="274E1774" wp14:editId="79E6818C">
                 <wp:simplePos x="0" y="0"/>
                 <wp:positionH relativeFrom="column">
                   <wp:posOffset>-315191</wp:posOffset>
@@ -79,7 +79,7 @@
           </mc:Choice>
           <mc:Fallback>
             <w:pict>
-              <v:shapetype w14:anchorId="3F295C81" id="_x0000_t202" coordsize="21600,21600" o:spt="202" path="m,l,21600r21600,l21600,xe">
+              <v:shapetype w14:anchorId="274E1774" id="_x0000_t202" coordsize="21600,21600" o:spt="202" path="m,l,21600r21600,l21600,xe">
                 <v:stroke joinstyle="miter"/>
                 <v:path gradientshapeok="t" o:connecttype="rect"/>
               </v:shapetype>
@@ -2101,7 +2101,7 @@
         <mc:AlternateContent>
           <mc:Choice Requires="wps">
             <w:drawing>
-              <wp:anchor distT="0" distB="0" distL="114300" distR="114300" simplePos="0" relativeHeight="251661312" behindDoc="0" locked="0" layoutInCell="1" allowOverlap="1" wp14:anchorId="7F20736F" wp14:editId="1AF9591F">
+              <wp:anchor distT="0" distB="0" distL="114300" distR="114300" simplePos="0" relativeHeight="251661312" behindDoc="0" locked="0" layoutInCell="1" allowOverlap="1" wp14:anchorId="1B04D1D8" wp14:editId="22F31A38">
                 <wp:simplePos x="0" y="0"/>
                 <wp:positionH relativeFrom="column">
                   <wp:posOffset>-315191</wp:posOffset>
@@ -2160,7 +2160,7 @@
           </mc:Choice>
           <mc:Fallback>
             <w:pict>
-              <v:shape w14:anchorId="7F20736F" id="文本框 2" o:spid="_x0000_s1027" type="#_x0000_t202" style="position:absolute;left:0;text-align:left;margin-left:-24.8pt;margin-top:-46.8pt;width:142.5pt;height:21pt;z-index:251661312;visibility:visible;mso-wrap-style:square;mso-wrap-distance-left:9pt;mso-wrap-distance-top:0;mso-wrap-distance-right:9pt;mso-wrap-distance-bottom:0;mso-position-horizontal:absolute;mso-position-horizontal-relative:text;mso-position-vertical:absolute;mso-position-vertical-relative:text;v-text-anchor:top" o:gfxdata="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" filled="f" stroked="f" strokeweight=".5pt">
+              <v:shape w14:anchorId="1B04D1D8" id="文本框 2" o:spid="_x0000_s1027" type="#_x0000_t202" style="position:absolute;left:0;text-align:left;margin-left:-24.8pt;margin-top:-46.8pt;width:142.5pt;height:21pt;z-index:251661312;visibility:visible;mso-wrap-style:square;mso-wrap-distance-left:9pt;mso-wrap-distance-top:0;mso-wrap-distance-right:9pt;mso-wrap-distance-bottom:0;mso-position-horizontal:absolute;mso-position-horizontal-relative:text;mso-position-vertical:absolute;mso-position-vertical-relative:text;v-text-anchor:top" o:gfxdata="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" filled="f" stroked="f" strokeweight=".5pt">
                 <v:textbox>
                   <w:txbxContent>
                     <w:p>
@@ -4178,7 +4178,7 @@
         <mc:AlternateContent>
           <mc:Choice Requires="wps">
             <w:drawing>
-              <wp:anchor distT="0" distB="0" distL="114300" distR="114300" simplePos="0" relativeHeight="251663360" behindDoc="0" locked="0" layoutInCell="1" allowOverlap="1" wp14:anchorId="6ADCAE09" wp14:editId="2F0D7CD1">
+              <wp:anchor distT="0" distB="0" distL="114300" distR="114300" simplePos="0" relativeHeight="251663360" behindDoc="0" locked="0" layoutInCell="1" allowOverlap="1" wp14:anchorId="6341AC82" wp14:editId="6983F315">
                 <wp:simplePos x="0" y="0"/>
                 <wp:positionH relativeFrom="column">
                   <wp:posOffset>-315191</wp:posOffset>
@@ -4237,7 +4237,7 @@
           </mc:Choice>
           <mc:Fallback>
             <w:pict>
-              <v:shape w14:anchorId="6ADCAE09" id="文本框 3" o:spid="_x0000_s1028" type="#_x0000_t202" style="position:absolute;left:0;text-align:left;margin-left:-24.8pt;margin-top:-46.8pt;width:142.5pt;height:21pt;z-index:251663360;visibility:visible;mso-wrap-style:square;mso-wrap-distance-left:9pt;mso-wrap-distance-top:0;mso-wrap-distance-right:9pt;mso-wrap-distance-bottom:0;mso-position-horizontal:absolute;mso-position-horizontal-relative:text;mso-position-vertical:absolute;mso-position-vertical-relative:text;v-text-anchor:top" o:gfxdata="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" filled="f" stroked="f" strokeweight=".5pt">
+              <v:shape w14:anchorId="6341AC82" id="文本框 3" o:spid="_x0000_s1028" type="#_x0000_t202" style="position:absolute;left:0;text-align:left;margin-left:-24.8pt;margin-top:-46.8pt;width:142.5pt;height:21pt;z-index:251663360;visibility:visible;mso-wrap-style:square;mso-wrap-distance-left:9pt;mso-wrap-distance-top:0;mso-wrap-distance-right:9pt;mso-wrap-distance-bottom:0;mso-position-horizontal:absolute;mso-position-horizontal-relative:text;mso-position-vertical:absolute;mso-position-vertical-relative:text;v-text-anchor:top" o:gfxdata="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" filled="f" stroked="f" strokeweight=".5pt">
                 <v:textbox>
                   <w:txbxContent>
                     <w:p>
@@ -6255,7 +6255,7 @@
         <mc:AlternateContent>
           <mc:Choice Requires="wps">
             <w:drawing>
-              <wp:anchor distT="0" distB="0" distL="114300" distR="114300" simplePos="0" relativeHeight="251665408" behindDoc="0" locked="0" layoutInCell="1" allowOverlap="1" wp14:anchorId="337A26FB" wp14:editId="703648D7">
+              <wp:anchor distT="0" distB="0" distL="114300" distR="114300" simplePos="0" relativeHeight="251665408" behindDoc="0" locked="0" layoutInCell="1" allowOverlap="1" wp14:anchorId="06115023" wp14:editId="613C0A95">
                 <wp:simplePos x="0" y="0"/>
                 <wp:positionH relativeFrom="column">
                   <wp:posOffset>-315191</wp:posOffset>
@@ -6314,7 +6314,7 @@
           </mc:Choice>
           <mc:Fallback>
             <w:pict>
-              <v:shape w14:anchorId="337A26FB" id="文本框 4" o:spid="_x0000_s1029" type="#_x0000_t202" style="position:absolute;left:0;text-align:left;margin-left:-24.8pt;margin-top:-46.8pt;width:142.5pt;height:21pt;z-index:251665408;visibility:visible;mso-wrap-style:square;mso-wrap-distance-left:9pt;mso-wrap-distance-top:0;mso-wrap-distance-right:9pt;mso-wrap-distance-bottom:0;mso-position-horizontal:absolute;mso-position-horizontal-relative:text;mso-position-vertical:absolute;mso-position-vertical-relative:text;v-text-anchor:top" o:gfxdata="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" filled="f" stroked="f" strokeweight=".5pt">
+              <v:shape w14:anchorId="06115023" id="文本框 4" o:spid="_x0000_s1029" type="#_x0000_t202" style="position:absolute;left:0;text-align:left;margin-left:-24.8pt;margin-top:-46.8pt;width:142.5pt;height:21pt;z-index:251665408;visibility:visible;mso-wrap-style:square;mso-wrap-distance-left:9pt;mso-wrap-distance-top:0;mso-wrap-distance-right:9pt;mso-wrap-distance-bottom:0;mso-position-horizontal:absolute;mso-position-horizontal-relative:text;mso-position-vertical:absolute;mso-position-vertical-relative:text;v-text-anchor:top" o:gfxdata="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" filled="f" stroked="f" strokeweight=".5pt">
                 <v:textbox>
                   <w:txbxContent>
                     <w:p>
@@ -8332,7 +8332,7 @@
         <mc:AlternateContent>
           <mc:Choice Requires="wps">
             <w:drawing>
-              <wp:anchor distT="0" distB="0" distL="114300" distR="114300" simplePos="0" relativeHeight="251667456" behindDoc="0" locked="0" layoutInCell="1" allowOverlap="1" wp14:anchorId="6D956241" wp14:editId="16E74516">
+              <wp:anchor distT="0" distB="0" distL="114300" distR="114300" simplePos="0" relativeHeight="251667456" behindDoc="0" locked="0" layoutInCell="1" allowOverlap="1" wp14:anchorId="576ED4FD" wp14:editId="51EDC61A">
                 <wp:simplePos x="0" y="0"/>
                 <wp:positionH relativeFrom="column">
                   <wp:posOffset>-315191</wp:posOffset>
@@ -8391,7 +8391,7 @@
           </mc:Choice>
           <mc:Fallback>
             <w:pict>
-              <v:shape w14:anchorId="6D956241" id="文本框 5" o:spid="_x0000_s1030" type="#_x0000_t202" style="position:absolute;left:0;text-align:left;margin-left:-24.8pt;margin-top:-46.8pt;width:142.5pt;height:21pt;z-index:251667456;visibility:visible;mso-wrap-style:square;mso-wrap-distance-left:9pt;mso-wrap-distance-top:0;mso-wrap-distance-right:9pt;mso-wrap-distance-bottom:0;mso-position-horizontal:absolute;mso-position-horizontal-relative:text;mso-position-vertical:absolute;mso-position-vertical-relative:text;v-text-anchor:top" o:gfxdata="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" filled="f" stroked="f" strokeweight=".5pt">
+              <v:shape w14:anchorId="576ED4FD" id="文本框 5" o:spid="_x0000_s1030" type="#_x0000_t202" style="position:absolute;left:0;text-align:left;margin-left:-24.8pt;margin-top:-46.8pt;width:142.5pt;height:21pt;z-index:251667456;visibility:visible;mso-wrap-style:square;mso-wrap-distance-left:9pt;mso-wrap-distance-top:0;mso-wrap-distance-right:9pt;mso-wrap-distance-bottom:0;mso-position-horizontal:absolute;mso-position-horizontal-relative:text;mso-position-vertical:absolute;mso-position-vertical-relative:text;v-text-anchor:top" o:gfxdata="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" filled="f" stroked="f" strokeweight=".5pt">
                 <v:textbox>
                   <w:txbxContent>
                     <w:p>
@@ -10481,7 +10481,7 @@
         <mc:AlternateContent>
           <mc:Choice Requires="wps">
             <w:drawing>
-              <wp:anchor distT="0" distB="0" distL="114300" distR="114300" simplePos="0" relativeHeight="251669504" behindDoc="0" locked="0" layoutInCell="1" allowOverlap="1" wp14:anchorId="41521F01" wp14:editId="067C442E">
+              <wp:anchor distT="0" distB="0" distL="114300" distR="114300" simplePos="0" relativeHeight="251669504" behindDoc="0" locked="0" layoutInCell="1" allowOverlap="1" wp14:anchorId="29D5A545" wp14:editId="04320909">
                 <wp:simplePos x="0" y="0"/>
                 <wp:positionH relativeFrom="column">
                   <wp:posOffset>-315191</wp:posOffset>
@@ -10540,7 +10540,7 @@
           </mc:Choice>
           <mc:Fallback>
             <w:pict>
-              <v:shape w14:anchorId="41521F01" id="文本框 6" o:spid="_x0000_s1031" type="#_x0000_t202" style="position:absolute;left:0;text-align:left;margin-left:-24.8pt;margin-top:-46.8pt;width:142.5pt;height:21pt;z-index:251669504;visibility:visible;mso-wrap-style:square;mso-wrap-distance-left:9pt;mso-wrap-distance-top:0;mso-wrap-distance-right:9pt;mso-wrap-distance-bottom:0;mso-position-horizontal:absolute;mso-position-horizontal-relative:text;mso-position-vertical:absolute;mso-position-vertical-relative:text;v-text-anchor:top" o:gfxdata="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" filled="f" stroked="f" strokeweight=".5pt">
+              <v:shape w14:anchorId="29D5A545" id="文本框 6" o:spid="_x0000_s1031" type="#_x0000_t202" style="position:absolute;left:0;text-align:left;margin-left:-24.8pt;margin-top:-46.8pt;width:142.5pt;height:21pt;z-index:251669504;visibility:visible;mso-wrap-style:square;mso-wrap-distance-left:9pt;mso-wrap-distance-top:0;mso-wrap-distance-right:9pt;mso-wrap-distance-bottom:0;mso-position-horizontal:absolute;mso-position-horizontal-relative:text;mso-position-vertical:absolute;mso-position-vertical-relative:text;v-text-anchor:top" o:gfxdata="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" filled="f" stroked="f" strokeweight=".5pt">
                 <v:textbox>
                   <w:txbxContent>
                     <w:p>
@@ -12630,7 +12630,7 @@
         <mc:AlternateContent>
           <mc:Choice Requires="wps">
             <w:drawing>
-              <wp:anchor distT="0" distB="0" distL="114300" distR="114300" simplePos="0" relativeHeight="251671552" behindDoc="0" locked="0" layoutInCell="1" allowOverlap="1" wp14:anchorId="685051E1" wp14:editId="6C621547">
+              <wp:anchor distT="0" distB="0" distL="114300" distR="114300" simplePos="0" relativeHeight="251671552" behindDoc="0" locked="0" layoutInCell="1" allowOverlap="1" wp14:anchorId="0E913DE5" wp14:editId="75002054">
                 <wp:simplePos x="0" y="0"/>
                 <wp:positionH relativeFrom="column">
                   <wp:posOffset>-315191</wp:posOffset>
@@ -12689,7 +12689,7 @@
           </mc:Choice>
           <mc:Fallback>
             <w:pict>
-              <v:shape w14:anchorId="685051E1" id="文本框 7" o:spid="_x0000_s1032" type="#_x0000_t202" style="position:absolute;left:0;text-align:left;margin-left:-24.8pt;margin-top:-46.8pt;width:142.5pt;height:21pt;z-index:251671552;visibility:visible;mso-wrap-style:square;mso-wrap-distance-left:9pt;mso-wrap-distance-top:0;mso-wrap-distance-right:9pt;mso-wrap-distance-bottom:0;mso-position-horizontal:absolute;mso-position-horizontal-relative:text;mso-position-vertical:absolute;mso-position-vertical-relative:text;v-text-anchor:top" o:gfxdata="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" filled="f" stroked="f" strokeweight=".5pt">
+              <v:shape w14:anchorId="0E913DE5" id="文本框 7" o:spid="_x0000_s1032" type="#_x0000_t202" style="position:absolute;left:0;text-align:left;margin-left:-24.8pt;margin-top:-46.8pt;width:142.5pt;height:21pt;z-index:251671552;visibility:visible;mso-wrap-style:square;mso-wrap-distance-left:9pt;mso-wrap-distance-top:0;mso-wrap-distance-right:9pt;mso-wrap-distance-bottom:0;mso-position-horizontal:absolute;mso-position-horizontal-relative:text;mso-position-vertical:absolute;mso-position-vertical-relative:text;v-text-anchor:top" o:gfxdata="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" filled="f" stroked="f" strokeweight=".5pt">
                 <v:textbox>
                   <w:txbxContent>
                     <w:p>
